--- a/Class_no_07/Cyber_Security_C-7.docx
+++ b/Class_no_07/Cyber_Security_C-7.docx
@@ -37,6 +37,8 @@
         </w:rPr>
         <w:t>Class no 07</w:t>
       </w:r>
+      <w:bookmarkStart w:id="0" w:name="_GoBack"/>
+      <w:bookmarkEnd w:id="0"/>
     </w:p>
     <w:p>
       <w:pPr>
@@ -975,6 +977,7 @@
       <w:r>
         <w:rPr>
           <w:rFonts w:ascii="Times New Roman" w:hAnsi="Times New Roman" w:cs="Times New Roman"/>
+          <w:noProof/>
           <w:sz w:val="24"/>
         </w:rPr>
         <w:drawing>
@@ -1051,6 +1054,7 @@
       <w:r>
         <w:rPr>
           <w:rFonts w:ascii="Times New Roman" w:hAnsi="Times New Roman" w:cs="Times New Roman"/>
+          <w:noProof/>
           <w:sz w:val="24"/>
         </w:rPr>
         <w:drawing>
@@ -1112,6 +1116,7 @@
       <w:r>
         <w:rPr>
           <w:rFonts w:ascii="Times New Roman" w:hAnsi="Times New Roman" w:cs="Times New Roman"/>
+          <w:noProof/>
           <w:sz w:val="24"/>
         </w:rPr>
         <w:drawing>
@@ -1255,6 +1260,7 @@
       <w:r>
         <w:rPr>
           <w:rFonts w:ascii="Times New Roman" w:hAnsi="Times New Roman" w:cs="Times New Roman"/>
+          <w:noProof/>
           <w:sz w:val="24"/>
         </w:rPr>
         <w:drawing>
@@ -1359,6 +1365,7 @@
       <w:r>
         <w:rPr>
           <w:rFonts w:ascii="Times New Roman" w:hAnsi="Times New Roman" w:cs="Times New Roman"/>
+          <w:noProof/>
           <w:sz w:val="24"/>
         </w:rPr>
         <w:drawing>
@@ -1397,8 +1404,6 @@
           </wp:inline>
         </w:drawing>
       </w:r>
-      <w:bookmarkStart w:id="0" w:name="_GoBack"/>
-      <w:bookmarkEnd w:id="0"/>
     </w:p>
     <w:p>
       <w:pPr>
